--- a/01_SafetyPlan_LaneAssistance.docx
+++ b/01_SafetyPlan_LaneAssistance.docx
@@ -1,6 +1,6 @@
 
 <file path=word/document.xml><?xml version="1.0" encoding="utf-8"?>
-<w:document xmlns:wpc="http://schemas.microsoft.com/office/word/2010/wordprocessingCanvas" xmlns:mc="http://schemas.openxmlformats.org/markup-compatibility/2006" xmlns:o="urn:schemas-microsoft-com:office:office" xmlns:r="http://schemas.openxmlformats.org/officeDocument/2006/relationships" xmlns:m="http://schemas.openxmlformats.org/officeDocument/2006/math" xmlns:v="urn:schemas-microsoft-com:vml" xmlns:wp14="http://schemas.microsoft.com/office/word/2010/wordprocessingDrawing" xmlns:wp="http://schemas.openxmlformats.org/drawingml/2006/wordprocessingDrawing" xmlns:w10="urn:schemas-microsoft-com:office:word" xmlns:w="http://schemas.openxmlformats.org/wordprocessingml/2006/main" xmlns:w14="http://schemas.microsoft.com/office/word/2010/wordml" xmlns:w15="http://schemas.microsoft.com/office/word/2012/wordml" xmlns:wpg="http://schemas.microsoft.com/office/word/2010/wordprocessingGroup" xmlns:wpi="http://schemas.microsoft.com/office/word/2010/wordprocessingInk" xmlns:wne="http://schemas.microsoft.com/office/word/2006/wordml" xmlns:wps="http://schemas.microsoft.com/office/word/2010/wordprocessingShape" mc:Ignorable="w14 w15 wp14">
+<w:document xmlns:wpc="http://schemas.microsoft.com/office/word/2010/wordprocessingCanvas" xmlns:mo="http://schemas.microsoft.com/office/mac/office/2008/main" xmlns:mc="http://schemas.openxmlformats.org/markup-compatibility/2006" xmlns:mv="urn:schemas-microsoft-com:mac:vml" xmlns:o="urn:schemas-microsoft-com:office:office" xmlns:r="http://schemas.openxmlformats.org/officeDocument/2006/relationships" xmlns:m="http://schemas.openxmlformats.org/officeDocument/2006/math" xmlns:v="urn:schemas-microsoft-com:vml" xmlns:wp14="http://schemas.microsoft.com/office/word/2010/wordprocessingDrawing" xmlns:wp="http://schemas.openxmlformats.org/drawingml/2006/wordprocessingDrawing" xmlns:w10="urn:schemas-microsoft-com:office:word" xmlns:w="http://schemas.openxmlformats.org/wordprocessingml/2006/main" xmlns:w14="http://schemas.microsoft.com/office/word/2010/wordml" xmlns:w15="http://schemas.microsoft.com/office/word/2012/wordml" xmlns:wpg="http://schemas.microsoft.com/office/word/2010/wordprocessingGroup" xmlns:wpi="http://schemas.microsoft.com/office/word/2010/wordprocessingInk" xmlns:wne="http://schemas.microsoft.com/office/word/2006/wordml" xmlns:wps="http://schemas.microsoft.com/office/word/2010/wordprocessingShape" mc:Ignorable="w14 w15 wp14">
   <w:body>
     <w:p>
       <w:pPr>
@@ -22,7 +22,7 @@
           <w:lang w:val="en-US"/>
         </w:rPr>
         <w:drawing>
-          <wp:anchor distT="0" distB="0" distL="0" distR="0" simplePos="0" relativeHeight="251658240" behindDoc="0" locked="0" layoutInCell="1" hidden="0" allowOverlap="1">
+          <wp:anchor distT="0" distB="0" distL="0" distR="0" simplePos="0" relativeHeight="251658240" behindDoc="0" locked="0" layoutInCell="1" hidden="0" allowOverlap="1" wp14:anchorId="1266A4F1" wp14:editId="06D26328">
             <wp:simplePos x="0" y="0"/>
             <wp:positionH relativeFrom="margin">
               <wp:posOffset>4524375</wp:posOffset>
@@ -71,7 +71,7 @@
           <w:lang w:val="en-US"/>
         </w:rPr>
         <w:drawing>
-          <wp:anchor distT="0" distB="0" distL="114300" distR="114300" simplePos="0" relativeHeight="251659264" behindDoc="0" locked="0" layoutInCell="1" hidden="0" allowOverlap="1">
+          <wp:anchor distT="0" distB="0" distL="114300" distR="114300" simplePos="0" relativeHeight="251659264" behindDoc="0" locked="0" layoutInCell="1" hidden="0" allowOverlap="1" wp14:anchorId="5032B273" wp14:editId="43F4B31A">
             <wp:simplePos x="0" y="0"/>
             <wp:positionH relativeFrom="margin">
               <wp:posOffset>-114299</wp:posOffset>
@@ -232,7 +232,7 @@
           <w:lang w:val="en-US"/>
         </w:rPr>
         <w:drawing>
-          <wp:inline distT="0" distB="0" distL="0" distR="0">
+          <wp:inline distT="0" distB="0" distL="0" distR="0" wp14:anchorId="1D87D7AC" wp14:editId="7F69922F">
             <wp:extent cx="5943600" cy="3009900"/>
             <wp:effectExtent l="0" t="0" r="0" b="0"/>
             <wp:docPr id="1" name="image2.jpg"/>
@@ -368,8 +368,24 @@
                 <w:sz w:val="22"/>
                 <w:szCs w:val="22"/>
               </w:rPr>
-              <w:t>D</w:t>
-            </w:r>
+              <w:t>Date</w:t>
+            </w:r>
+          </w:p>
+        </w:tc>
+        <w:tc>
+          <w:tcPr>
+            <w:tcW w:w="1275" w:type="dxa"/>
+          </w:tcPr>
+          <w:p>
+            <w:pPr>
+              <w:widowControl w:val="0"/>
+              <w:contextualSpacing w:val="0"/>
+              <w:rPr>
+                <w:rFonts w:ascii="Calibri" w:eastAsia="Calibri" w:hAnsi="Calibri" w:cs="Calibri"/>
+                <w:sz w:val="22"/>
+                <w:szCs w:val="22"/>
+              </w:rPr>
+            </w:pPr>
             <w:r>
               <w:rPr>
                 <w:rFonts w:ascii="Calibri" w:eastAsia="Calibri" w:hAnsi="Calibri" w:cs="Calibri"/>
@@ -377,13 +393,13 @@
                 <w:sz w:val="22"/>
                 <w:szCs w:val="22"/>
               </w:rPr>
-              <w:t>ate</w:t>
-            </w:r>
-          </w:p>
-        </w:tc>
-        <w:tc>
-          <w:tcPr>
-            <w:tcW w:w="1275" w:type="dxa"/>
+              <w:t>Version</w:t>
+            </w:r>
+          </w:p>
+        </w:tc>
+        <w:tc>
+          <w:tcPr>
+            <w:tcW w:w="2100" w:type="dxa"/>
           </w:tcPr>
           <w:p>
             <w:pPr>
@@ -402,13 +418,13 @@
                 <w:sz w:val="22"/>
                 <w:szCs w:val="22"/>
               </w:rPr>
-              <w:t>Version</w:t>
-            </w:r>
-          </w:p>
-        </w:tc>
-        <w:tc>
-          <w:tcPr>
-            <w:tcW w:w="2100" w:type="dxa"/>
+              <w:t>Editor</w:t>
+            </w:r>
+          </w:p>
+        </w:tc>
+        <w:tc>
+          <w:tcPr>
+            <w:tcW w:w="4785" w:type="dxa"/>
           </w:tcPr>
           <w:p>
             <w:pPr>
@@ -427,13 +443,15 @@
                 <w:sz w:val="22"/>
                 <w:szCs w:val="22"/>
               </w:rPr>
-              <w:t>Editor</w:t>
-            </w:r>
-          </w:p>
-        </w:tc>
-        <w:tc>
-          <w:tcPr>
-            <w:tcW w:w="4785" w:type="dxa"/>
+              <w:t>Description</w:t>
+            </w:r>
+          </w:p>
+        </w:tc>
+      </w:tr>
+      <w:tr>
+        <w:tc>
+          <w:tcPr>
+            <w:tcW w:w="1470" w:type="dxa"/>
           </w:tcPr>
           <w:p>
             <w:pPr>
@@ -448,117 +466,116 @@
             <w:r>
               <w:rPr>
                 <w:rFonts w:ascii="Calibri" w:eastAsia="Calibri" w:hAnsi="Calibri" w:cs="Calibri"/>
-                <w:b w:val="0"/>
                 <w:sz w:val="22"/>
                 <w:szCs w:val="22"/>
               </w:rPr>
-              <w:t>Description</w:t>
-            </w:r>
-          </w:p>
-        </w:tc>
-      </w:tr>
-      <w:tr>
-        <w:tc>
-          <w:tcPr>
-            <w:tcW w:w="1470" w:type="dxa"/>
-          </w:tcPr>
-          <w:p>
-            <w:pPr>
-              <w:widowControl w:val="0"/>
-              <w:contextualSpacing w:val="0"/>
+              <w:t xml:space="preserve">5 September </w:t>
+            </w:r>
+            <w:bookmarkStart w:id="7" w:name="_GoBack"/>
+            <w:bookmarkEnd w:id="7"/>
+            <w:r>
               <w:rPr>
                 <w:rFonts w:ascii="Calibri" w:eastAsia="Calibri" w:hAnsi="Calibri" w:cs="Calibri"/>
                 <w:sz w:val="22"/>
                 <w:szCs w:val="22"/>
               </w:rPr>
-            </w:pPr>
-            <w:r>
+              <w:t>2017</w:t>
+            </w:r>
+          </w:p>
+        </w:tc>
+        <w:tc>
+          <w:tcPr>
+            <w:tcW w:w="1275" w:type="dxa"/>
+          </w:tcPr>
+          <w:p>
+            <w:pPr>
+              <w:widowControl w:val="0"/>
+              <w:contextualSpacing w:val="0"/>
               <w:rPr>
                 <w:rFonts w:ascii="Calibri" w:eastAsia="Calibri" w:hAnsi="Calibri" w:cs="Calibri"/>
                 <w:sz w:val="22"/>
                 <w:szCs w:val="22"/>
               </w:rPr>
-              <w:t>4 September, 2017</w:t>
-            </w:r>
-          </w:p>
-        </w:tc>
-        <w:tc>
-          <w:tcPr>
-            <w:tcW w:w="1275" w:type="dxa"/>
-          </w:tcPr>
-          <w:p>
-            <w:pPr>
-              <w:widowControl w:val="0"/>
-              <w:contextualSpacing w:val="0"/>
+            </w:pPr>
+            <w:r>
               <w:rPr>
                 <w:rFonts w:ascii="Calibri" w:eastAsia="Calibri" w:hAnsi="Calibri" w:cs="Calibri"/>
                 <w:sz w:val="22"/>
                 <w:szCs w:val="22"/>
               </w:rPr>
-            </w:pPr>
-            <w:r>
+              <w:t>1.0</w:t>
+            </w:r>
+          </w:p>
+        </w:tc>
+        <w:tc>
+          <w:tcPr>
+            <w:tcW w:w="2100" w:type="dxa"/>
+          </w:tcPr>
+          <w:p>
+            <w:pPr>
+              <w:widowControl w:val="0"/>
+              <w:contextualSpacing w:val="0"/>
               <w:rPr>
                 <w:rFonts w:ascii="Calibri" w:eastAsia="Calibri" w:hAnsi="Calibri" w:cs="Calibri"/>
                 <w:sz w:val="22"/>
                 <w:szCs w:val="22"/>
               </w:rPr>
-              <w:t>1.0</w:t>
-            </w:r>
-          </w:p>
-        </w:tc>
-        <w:tc>
-          <w:tcPr>
-            <w:tcW w:w="2100" w:type="dxa"/>
-          </w:tcPr>
-          <w:p>
-            <w:pPr>
-              <w:widowControl w:val="0"/>
-              <w:contextualSpacing w:val="0"/>
+            </w:pPr>
+            <w:r>
               <w:rPr>
                 <w:rFonts w:ascii="Calibri" w:eastAsia="Calibri" w:hAnsi="Calibri" w:cs="Calibri"/>
                 <w:sz w:val="22"/>
                 <w:szCs w:val="22"/>
               </w:rPr>
-            </w:pPr>
-            <w:r>
+              <w:t>Edward Venator</w:t>
+            </w:r>
+          </w:p>
+        </w:tc>
+        <w:tc>
+          <w:tcPr>
+            <w:tcW w:w="4785" w:type="dxa"/>
+          </w:tcPr>
+          <w:p>
+            <w:pPr>
+              <w:widowControl w:val="0"/>
+              <w:contextualSpacing w:val="0"/>
               <w:rPr>
                 <w:rFonts w:ascii="Calibri" w:eastAsia="Calibri" w:hAnsi="Calibri" w:cs="Calibri"/>
                 <w:sz w:val="22"/>
                 <w:szCs w:val="22"/>
               </w:rPr>
-              <w:t>Edward Venator</w:t>
-            </w:r>
-          </w:p>
-        </w:tc>
-        <w:tc>
-          <w:tcPr>
-            <w:tcW w:w="4785" w:type="dxa"/>
-          </w:tcPr>
-          <w:p>
-            <w:pPr>
-              <w:widowControl w:val="0"/>
-              <w:contextualSpacing w:val="0"/>
+            </w:pPr>
+            <w:r>
               <w:rPr>
                 <w:rFonts w:ascii="Calibri" w:eastAsia="Calibri" w:hAnsi="Calibri" w:cs="Calibri"/>
                 <w:sz w:val="22"/>
                 <w:szCs w:val="22"/>
               </w:rPr>
-            </w:pPr>
-            <w:r>
+              <w:t>Initial Submission</w:t>
+            </w:r>
+          </w:p>
+        </w:tc>
+      </w:tr>
+      <w:tr>
+        <w:tc>
+          <w:tcPr>
+            <w:tcW w:w="1470" w:type="dxa"/>
+          </w:tcPr>
+          <w:p>
+            <w:pPr>
+              <w:widowControl w:val="0"/>
+              <w:contextualSpacing w:val="0"/>
               <w:rPr>
                 <w:rFonts w:ascii="Calibri" w:eastAsia="Calibri" w:hAnsi="Calibri" w:cs="Calibri"/>
                 <w:sz w:val="22"/>
                 <w:szCs w:val="22"/>
               </w:rPr>
-              <w:t>Initial Submission</w:t>
-            </w:r>
-          </w:p>
-        </w:tc>
-      </w:tr>
-      <w:tr>
-        <w:tc>
-          <w:tcPr>
-            <w:tcW w:w="1470" w:type="dxa"/>
+            </w:pPr>
+          </w:p>
+        </w:tc>
+        <w:tc>
+          <w:tcPr>
+            <w:tcW w:w="1275" w:type="dxa"/>
           </w:tcPr>
           <w:p>
             <w:pPr>
@@ -574,7 +591,7 @@
         </w:tc>
         <w:tc>
           <w:tcPr>
-            <w:tcW w:w="1275" w:type="dxa"/>
+            <w:tcW w:w="2100" w:type="dxa"/>
           </w:tcPr>
           <w:p>
             <w:pPr>
@@ -590,7 +607,7 @@
         </w:tc>
         <w:tc>
           <w:tcPr>
-            <w:tcW w:w="2100" w:type="dxa"/>
+            <w:tcW w:w="4785" w:type="dxa"/>
           </w:tcPr>
           <w:p>
             <w:pPr>
@@ -604,9 +621,11 @@
             </w:pPr>
           </w:p>
         </w:tc>
-        <w:tc>
-          <w:tcPr>
-            <w:tcW w:w="4785" w:type="dxa"/>
+      </w:tr>
+      <w:tr>
+        <w:tc>
+          <w:tcPr>
+            <w:tcW w:w="1470" w:type="dxa"/>
           </w:tcPr>
           <w:p>
             <w:pPr>
@@ -620,11 +639,9 @@
             </w:pPr>
           </w:p>
         </w:tc>
-      </w:tr>
-      <w:tr>
-        <w:tc>
-          <w:tcPr>
-            <w:tcW w:w="1470" w:type="dxa"/>
+        <w:tc>
+          <w:tcPr>
+            <w:tcW w:w="1275" w:type="dxa"/>
           </w:tcPr>
           <w:p>
             <w:pPr>
@@ -640,7 +657,7 @@
         </w:tc>
         <w:tc>
           <w:tcPr>
-            <w:tcW w:w="1275" w:type="dxa"/>
+            <w:tcW w:w="2100" w:type="dxa"/>
           </w:tcPr>
           <w:p>
             <w:pPr>
@@ -656,7 +673,7 @@
         </w:tc>
         <w:tc>
           <w:tcPr>
-            <w:tcW w:w="2100" w:type="dxa"/>
+            <w:tcW w:w="4785" w:type="dxa"/>
           </w:tcPr>
           <w:p>
             <w:pPr>
@@ -670,9 +687,11 @@
             </w:pPr>
           </w:p>
         </w:tc>
-        <w:tc>
-          <w:tcPr>
-            <w:tcW w:w="4785" w:type="dxa"/>
+      </w:tr>
+      <w:tr>
+        <w:tc>
+          <w:tcPr>
+            <w:tcW w:w="1470" w:type="dxa"/>
           </w:tcPr>
           <w:p>
             <w:pPr>
@@ -686,11 +705,9 @@
             </w:pPr>
           </w:p>
         </w:tc>
-      </w:tr>
-      <w:tr>
-        <w:tc>
-          <w:tcPr>
-            <w:tcW w:w="1470" w:type="dxa"/>
+        <w:tc>
+          <w:tcPr>
+            <w:tcW w:w="1275" w:type="dxa"/>
           </w:tcPr>
           <w:p>
             <w:pPr>
@@ -706,7 +723,7 @@
         </w:tc>
         <w:tc>
           <w:tcPr>
-            <w:tcW w:w="1275" w:type="dxa"/>
+            <w:tcW w:w="2100" w:type="dxa"/>
           </w:tcPr>
           <w:p>
             <w:pPr>
@@ -722,7 +739,7 @@
         </w:tc>
         <w:tc>
           <w:tcPr>
-            <w:tcW w:w="2100" w:type="dxa"/>
+            <w:tcW w:w="4785" w:type="dxa"/>
           </w:tcPr>
           <w:p>
             <w:pPr>
@@ -736,9 +753,11 @@
             </w:pPr>
           </w:p>
         </w:tc>
-        <w:tc>
-          <w:tcPr>
-            <w:tcW w:w="4785" w:type="dxa"/>
+      </w:tr>
+      <w:tr>
+        <w:tc>
+          <w:tcPr>
+            <w:tcW w:w="1470" w:type="dxa"/>
           </w:tcPr>
           <w:p>
             <w:pPr>
@@ -752,11 +771,9 @@
             </w:pPr>
           </w:p>
         </w:tc>
-      </w:tr>
-      <w:tr>
-        <w:tc>
-          <w:tcPr>
-            <w:tcW w:w="1470" w:type="dxa"/>
+        <w:tc>
+          <w:tcPr>
+            <w:tcW w:w="1275" w:type="dxa"/>
           </w:tcPr>
           <w:p>
             <w:pPr>
@@ -768,24 +785,8 @@
                 <w:szCs w:val="22"/>
               </w:rPr>
             </w:pPr>
-          </w:p>
-        </w:tc>
-        <w:tc>
-          <w:tcPr>
-            <w:tcW w:w="1275" w:type="dxa"/>
-          </w:tcPr>
-          <w:p>
-            <w:pPr>
-              <w:widowControl w:val="0"/>
-              <w:contextualSpacing w:val="0"/>
-              <w:rPr>
-                <w:rFonts w:ascii="Calibri" w:eastAsia="Calibri" w:hAnsi="Calibri" w:cs="Calibri"/>
-                <w:sz w:val="22"/>
-                <w:szCs w:val="22"/>
-              </w:rPr>
-            </w:pPr>
-            <w:bookmarkStart w:id="7" w:name="_2s8eyo1" w:colFirst="0" w:colLast="0"/>
-            <w:bookmarkEnd w:id="7"/>
+            <w:bookmarkStart w:id="8" w:name="_2s8eyo1" w:colFirst="0" w:colLast="0"/>
+            <w:bookmarkEnd w:id="8"/>
           </w:p>
         </w:tc>
         <w:tc>
@@ -833,8 +834,8 @@
           <w:color w:val="B7B7B7"/>
         </w:rPr>
       </w:pPr>
-      <w:bookmarkStart w:id="8" w:name="_ktt3lgighckp" w:colFirst="0" w:colLast="0"/>
-      <w:bookmarkEnd w:id="8"/>
+      <w:bookmarkStart w:id="9" w:name="_ktt3lgighckp" w:colFirst="0" w:colLast="0"/>
+      <w:bookmarkEnd w:id="9"/>
       <w:r>
         <w:t>Table of Contents</w:t>
       </w:r>
@@ -1180,8 +1181,8 @@
         <w:spacing w:before="480" w:after="180" w:line="240" w:lineRule="auto"/>
         <w:contextualSpacing w:val="0"/>
       </w:pPr>
-      <w:bookmarkStart w:id="9" w:name="_zakt536q9xt3" w:colFirst="0" w:colLast="0"/>
-      <w:bookmarkEnd w:id="9"/>
+      <w:bookmarkStart w:id="10" w:name="_zakt536q9xt3" w:colFirst="0" w:colLast="0"/>
+      <w:bookmarkEnd w:id="10"/>
       <w:r>
         <w:t>Introduction</w:t>
       </w:r>
@@ -1192,23 +1193,15 @@
         <w:pStyle w:val="Heading2"/>
         <w:contextualSpacing w:val="0"/>
       </w:pPr>
-      <w:bookmarkStart w:id="10" w:name="_52ybytyytfvs" w:colFirst="0" w:colLast="0"/>
-      <w:bookmarkEnd w:id="10"/>
+      <w:bookmarkStart w:id="11" w:name="_52ybytyytfvs" w:colFirst="0" w:colLast="0"/>
+      <w:bookmarkEnd w:id="11"/>
       <w:r>
         <w:t>Purpose of the Safety Plan</w:t>
       </w:r>
     </w:p>
     <w:p>
       <w:r>
-        <w:t xml:space="preserve">The purpose of this safety plan is to outline the goals, Safety </w:t>
-      </w:r>
-      <w:proofErr w:type="spellStart"/>
-      <w:r>
-        <w:t>LifeCycle</w:t>
-      </w:r>
-      <w:proofErr w:type="spellEnd"/>
-      <w:r>
-        <w:t>, required resources, process management, and project schedule plan for a Lane Assistance system. This safety plan aims to ensure that the risks of the Lane Assistance system are documented and mitigated, such that the risks are reduced to acceptable levels.</w:t>
+        <w:t>The purpose of this safety plan is to outline the goals, Safety LifeCycle, required resources, process management, and project schedule plan for a Lane Assistance system. This safety plan aims to ensure that the risks of the Lane Assistance system are documented and mitigated, such that the risks are reduced to acceptable levels.</w:t>
       </w:r>
     </w:p>
     <w:p>
@@ -1216,8 +1209,8 @@
         <w:pStyle w:val="Heading2"/>
         <w:contextualSpacing w:val="0"/>
       </w:pPr>
-      <w:bookmarkStart w:id="11" w:name="_sh22j99mm02k" w:colFirst="0" w:colLast="0"/>
-      <w:bookmarkEnd w:id="11"/>
+      <w:bookmarkStart w:id="12" w:name="_sh22j99mm02k" w:colFirst="0" w:colLast="0"/>
+      <w:bookmarkEnd w:id="12"/>
       <w:r>
         <w:t>Scope of the Project</w:t>
       </w:r>
@@ -1268,10 +1261,7 @@
         <w:ind w:firstLine="720"/>
       </w:pPr>
       <w:r>
-        <w:t>Product Development at the Hardwa</w:t>
-      </w:r>
-      <w:r>
-        <w:t>re Level</w:t>
+        <w:t>Product Development at the Hardware Level</w:t>
       </w:r>
     </w:p>
     <w:p>
@@ -1288,8 +1278,8 @@
         <w:pStyle w:val="Heading2"/>
         <w:contextualSpacing w:val="0"/>
       </w:pPr>
-      <w:bookmarkStart w:id="12" w:name="_fzzlhwsfq6ys" w:colFirst="0" w:colLast="0"/>
-      <w:bookmarkEnd w:id="12"/>
+      <w:bookmarkStart w:id="13" w:name="_fzzlhwsfq6ys" w:colFirst="0" w:colLast="0"/>
+      <w:bookmarkEnd w:id="13"/>
       <w:r>
         <w:t>Deliverables of the Project</w:t>
       </w:r>
@@ -1321,10 +1311,7 @@
     <w:p>
       <w:r>
         <w:tab/>
-        <w:t xml:space="preserve">Technical </w:t>
-      </w:r>
-      <w:r>
-        <w:t>Safety Concept</w:t>
+        <w:t>Technical Safety Concept</w:t>
       </w:r>
     </w:p>
     <w:p>
@@ -1340,8 +1327,8 @@
         <w:pStyle w:val="Heading1"/>
         <w:contextualSpacing w:val="0"/>
       </w:pPr>
-      <w:bookmarkStart w:id="13" w:name="_t6m96u2v69wo" w:colFirst="0" w:colLast="0"/>
-      <w:bookmarkEnd w:id="13"/>
+      <w:bookmarkStart w:id="14" w:name="_t6m96u2v69wo" w:colFirst="0" w:colLast="0"/>
+      <w:bookmarkEnd w:id="14"/>
       <w:r>
         <w:lastRenderedPageBreak/>
         <w:t>Item Definition</w:t>
@@ -1379,425 +1366,60 @@
         <w:t>he second function, Lane Keeping Assistance, detects when the vehicle drifts towards the edge of the lane and moves the steering wheel to turn the vehicle back towards the center of the lane.</w:t>
       </w:r>
     </w:p>
-    <w:p>
-      <w:r>
-        <w:t>&lt;SUBSYSTEM FIGURE&gt;</w:t>
-      </w:r>
-    </w:p>
+    <w:p/>
+    <w:p>
+      <w:r>
+        <w:rPr>
+          <w:noProof/>
+          <w:lang w:val="en-US"/>
+        </w:rPr>
+        <w:drawing>
+          <wp:inline distT="0" distB="0" distL="0" distR="0" wp14:anchorId="101A17D4" wp14:editId="5410D224">
+            <wp:extent cx="5943600" cy="3343275"/>
+            <wp:effectExtent l="0" t="0" r="0" b="9525"/>
+            <wp:docPr id="10" name="Picture 10"/>
+            <wp:cNvGraphicFramePr>
+              <a:graphicFrameLocks xmlns:a="http://schemas.openxmlformats.org/drawingml/2006/main" noChangeAspect="1"/>
+            </wp:cNvGraphicFramePr>
+            <a:graphic xmlns:a="http://schemas.openxmlformats.org/drawingml/2006/main">
+              <a:graphicData uri="http://schemas.openxmlformats.org/drawingml/2006/picture">
+                <pic:pic xmlns:pic="http://schemas.openxmlformats.org/drawingml/2006/picture">
+                  <pic:nvPicPr>
+                    <pic:cNvPr id="10" name="graphic_asset_2.png"/>
+                    <pic:cNvPicPr/>
+                  </pic:nvPicPr>
+                  <pic:blipFill>
+                    <a:blip r:embed="rId10" cstate="print">
+                      <a:extLst>
+                        <a:ext uri="{28A0092B-C50C-407E-A947-70E740481C1C}">
+                          <a14:useLocalDpi xmlns:a14="http://schemas.microsoft.com/office/drawing/2010/main" val="0"/>
+                        </a:ext>
+                      </a:extLst>
+                    </a:blip>
+                    <a:stretch>
+                      <a:fillRect/>
+                    </a:stretch>
+                  </pic:blipFill>
+                  <pic:spPr>
+                    <a:xfrm>
+                      <a:off x="0" y="0"/>
+                      <a:ext cx="5943600" cy="3343275"/>
+                    </a:xfrm>
+                    <a:prstGeom prst="rect">
+                      <a:avLst/>
+                    </a:prstGeom>
+                  </pic:spPr>
+                </pic:pic>
+              </a:graphicData>
+            </a:graphic>
+          </wp:inline>
+        </w:drawing>
+      </w:r>
+    </w:p>
+    <w:p/>
     <w:p>
       <w:r>
         <w:t>The Lane Assistance system is divided into 3 subsystems. The Camera Subsystem detects whether the vehicle is nearing the edge of the lane by processing imagery from a camera. The Electronic Steering Subsystem measures the current position of the steering wheel and applies torque to the steering wheel using an electric motor as required to vibrate the steering wheel and/or turn the vehicle towards the center of the lane. The Display Subsystem provides visual feedback to the driver about the functionality and status of the Lane Assistance System. Note that the steering wheel itself is outside the boundaries of the Lane Assistance System.</w:t>
-      </w:r>
-    </w:p>
-    <w:p/>
-    <w:p/>
-    <w:p>
-      <w:pPr>
-        <w:rPr>
-          <w:b/>
-          <w:color w:val="B7B7B7"/>
-        </w:rPr>
-      </w:pPr>
-      <w:r>
-        <w:rPr>
-          <w:b/>
-          <w:color w:val="B7B7B7"/>
-        </w:rPr>
-        <w:t>[</w:t>
-      </w:r>
-      <w:r>
-        <w:rPr>
-          <w:b/>
-          <w:color w:val="B7B7B7"/>
-        </w:rPr>
-        <w:t xml:space="preserve">Instructions: </w:t>
-      </w:r>
-    </w:p>
-    <w:p>
-      <w:pPr>
-        <w:rPr>
-          <w:b/>
-          <w:color w:val="B7B7B7"/>
-        </w:rPr>
-      </w:pPr>
-    </w:p>
-    <w:p>
-      <w:pPr>
-        <w:rPr>
-          <w:b/>
-          <w:color w:val="B7B7B7"/>
-        </w:rPr>
-      </w:pPr>
-      <w:r>
-        <w:rPr>
-          <w:b/>
-          <w:color w:val="B7B7B7"/>
-        </w:rPr>
-        <w:t>REQUIRED</w:t>
-      </w:r>
-    </w:p>
-    <w:p>
-      <w:pPr>
-        <w:rPr>
-          <w:b/>
-          <w:color w:val="B7B7B7"/>
-        </w:rPr>
-      </w:pPr>
-    </w:p>
-    <w:p>
-      <w:pPr>
-        <w:rPr>
-          <w:b/>
-          <w:color w:val="B7B7B7"/>
-        </w:rPr>
-      </w:pPr>
-      <w:r>
-        <w:rPr>
-          <w:b/>
-          <w:color w:val="B7B7B7"/>
-        </w:rPr>
-        <w:t>Discuss these key points about the system:</w:t>
-      </w:r>
-    </w:p>
-    <w:p>
-      <w:pPr>
-        <w:rPr>
-          <w:b/>
-          <w:color w:val="B7B7B7"/>
-        </w:rPr>
-      </w:pPr>
-    </w:p>
-    <w:p>
-      <w:pPr>
-        <w:rPr>
-          <w:b/>
-          <w:color w:val="B7B7B7"/>
-        </w:rPr>
-      </w:pPr>
-    </w:p>
-    <w:p>
-      <w:pPr>
-        <w:rPr>
-          <w:b/>
-          <w:color w:val="B7B7B7"/>
-        </w:rPr>
-      </w:pPr>
-      <w:r>
-        <w:rPr>
-          <w:b/>
-          <w:color w:val="B7B7B7"/>
-        </w:rPr>
-        <w:t>What is the item in question, and what does the item do?</w:t>
-      </w:r>
-    </w:p>
-    <w:p>
-      <w:pPr>
-        <w:rPr>
-          <w:b/>
-          <w:color w:val="B7B7B7"/>
-        </w:rPr>
-      </w:pPr>
-    </w:p>
-    <w:p>
-      <w:pPr>
-        <w:rPr>
-          <w:b/>
-          <w:color w:val="B7B7B7"/>
-        </w:rPr>
-      </w:pPr>
-    </w:p>
-    <w:p>
-      <w:pPr>
-        <w:rPr>
-          <w:b/>
-          <w:color w:val="B7B7B7"/>
-        </w:rPr>
-      </w:pPr>
-    </w:p>
-    <w:p>
-      <w:pPr>
-        <w:rPr>
-          <w:b/>
-          <w:color w:val="B7B7B7"/>
-        </w:rPr>
-      </w:pPr>
-      <w:r>
-        <w:rPr>
-          <w:b/>
-          <w:color w:val="B7B7B7"/>
-        </w:rPr>
-        <w:t xml:space="preserve">What are its two main functions? How do they work? </w:t>
-      </w:r>
-    </w:p>
-    <w:p>
-      <w:pPr>
-        <w:rPr>
-          <w:b/>
-          <w:color w:val="B7B7B7"/>
-        </w:rPr>
-      </w:pPr>
-    </w:p>
-    <w:p>
-      <w:pPr>
-        <w:rPr>
-          <w:b/>
-          <w:color w:val="B7B7B7"/>
-        </w:rPr>
-      </w:pPr>
-    </w:p>
-    <w:p>
-      <w:pPr>
-        <w:rPr>
-          <w:b/>
-          <w:color w:val="B7B7B7"/>
-        </w:rPr>
-      </w:pPr>
-    </w:p>
-    <w:p>
-      <w:pPr>
-        <w:rPr>
-          <w:b/>
-          <w:color w:val="B7B7B7"/>
-        </w:rPr>
-      </w:pPr>
-      <w:r>
-        <w:rPr>
-          <w:b/>
-          <w:color w:val="B7B7B7"/>
-        </w:rPr>
-        <w:t>Which subsystems are responsible for each function?</w:t>
-      </w:r>
-    </w:p>
-    <w:p>
-      <w:pPr>
-        <w:rPr>
-          <w:b/>
-          <w:color w:val="B7B7B7"/>
-        </w:rPr>
-      </w:pPr>
-    </w:p>
-    <w:p>
-      <w:pPr>
-        <w:rPr>
-          <w:b/>
-          <w:color w:val="B7B7B7"/>
-        </w:rPr>
-      </w:pPr>
-    </w:p>
-    <w:p>
-      <w:pPr>
-        <w:rPr>
-          <w:b/>
-          <w:color w:val="B7B7B7"/>
-        </w:rPr>
-      </w:pPr>
-    </w:p>
-    <w:p>
-      <w:pPr>
-        <w:rPr>
-          <w:b/>
-          <w:color w:val="B7B7B7"/>
-        </w:rPr>
-      </w:pPr>
-      <w:r>
-        <w:rPr>
-          <w:b/>
-          <w:color w:val="B7B7B7"/>
-        </w:rPr>
-        <w:t>What are the boundaries of the item? What subsystems are inside the item? What elements or subsystems are outside of the item?</w:t>
-      </w:r>
-    </w:p>
-    <w:p>
-      <w:pPr>
-        <w:rPr>
-          <w:b/>
-          <w:color w:val="B7B7B7"/>
-        </w:rPr>
-      </w:pPr>
-    </w:p>
-    <w:p>
-      <w:pPr>
-        <w:rPr>
-          <w:b/>
-          <w:color w:val="B7B7B7"/>
-        </w:rPr>
-      </w:pPr>
-    </w:p>
-    <w:p>
-      <w:pPr>
-        <w:rPr>
-          <w:b/>
-          <w:color w:val="B7B7B7"/>
-        </w:rPr>
-      </w:pPr>
-    </w:p>
-    <w:p>
-      <w:pPr>
-        <w:rPr>
-          <w:b/>
-          <w:color w:val="B7B7B7"/>
-        </w:rPr>
-      </w:pPr>
-    </w:p>
-    <w:p>
-      <w:pPr>
-        <w:rPr>
-          <w:b/>
-          <w:color w:val="B7B7B7"/>
-        </w:rPr>
-      </w:pPr>
-      <w:r>
-        <w:rPr>
-          <w:b/>
-          <w:color w:val="B7B7B7"/>
-        </w:rPr>
-        <w:t>OPTIONAL</w:t>
-      </w:r>
-    </w:p>
-    <w:p>
-      <w:pPr>
-        <w:rPr>
-          <w:b/>
-          <w:color w:val="B7B7B7"/>
-        </w:rPr>
-      </w:pPr>
-      <w:r>
-        <w:rPr>
-          <w:b/>
-          <w:color w:val="B7B7B7"/>
-        </w:rPr>
-        <w:lastRenderedPageBreak/>
-        <w:t>Option</w:t>
-      </w:r>
-      <w:r>
-        <w:rPr>
-          <w:b/>
-          <w:color w:val="B7B7B7"/>
-        </w:rPr>
-        <w:t>ally, include information about these points as well. These were not included in the lectures, but you might be able to find this information online:</w:t>
-      </w:r>
-    </w:p>
-    <w:p>
-      <w:pPr>
-        <w:numPr>
-          <w:ilvl w:val="0"/>
-          <w:numId w:val="1"/>
-        </w:numPr>
-        <w:ind w:hanging="360"/>
-        <w:contextualSpacing/>
-        <w:rPr>
-          <w:b/>
-          <w:color w:val="B7B7B7"/>
-        </w:rPr>
-      </w:pPr>
-      <w:r>
-        <w:rPr>
-          <w:b/>
-          <w:color w:val="B7B7B7"/>
-        </w:rPr>
-        <w:t>Operational and Environmental Constraints. This could especially be limited to camera performance; lane li</w:t>
-      </w:r>
-      <w:r>
-        <w:rPr>
-          <w:b/>
-          <w:color w:val="B7B7B7"/>
-        </w:rPr>
-        <w:t xml:space="preserve">nes are difficult to detect in snow, fog, </w:t>
-      </w:r>
-      <w:proofErr w:type="spellStart"/>
-      <w:r>
-        <w:rPr>
-          <w:b/>
-          <w:color w:val="B7B7B7"/>
-        </w:rPr>
-        <w:t>etc</w:t>
-      </w:r>
-      <w:proofErr w:type="spellEnd"/>
-    </w:p>
-    <w:p>
-      <w:pPr>
-        <w:numPr>
-          <w:ilvl w:val="0"/>
-          <w:numId w:val="1"/>
-        </w:numPr>
-        <w:ind w:hanging="360"/>
-        <w:contextualSpacing/>
-        <w:rPr>
-          <w:b/>
-          <w:color w:val="B7B7B7"/>
-        </w:rPr>
-      </w:pPr>
-      <w:r>
-        <w:rPr>
-          <w:b/>
-          <w:color w:val="B7B7B7"/>
-        </w:rPr>
-        <w:t>Legal requirements in your country for lane assistance technology</w:t>
-      </w:r>
-    </w:p>
-    <w:p>
-      <w:pPr>
-        <w:numPr>
-          <w:ilvl w:val="0"/>
-          <w:numId w:val="1"/>
-        </w:numPr>
-        <w:ind w:hanging="360"/>
-        <w:contextualSpacing/>
-        <w:rPr>
-          <w:b/>
-          <w:color w:val="B7B7B7"/>
-        </w:rPr>
-      </w:pPr>
-      <w:r>
-        <w:rPr>
-          <w:b/>
-          <w:color w:val="B7B7B7"/>
-        </w:rPr>
-        <w:t>National and International Standards Related to the Item</w:t>
-      </w:r>
-    </w:p>
-    <w:p>
-      <w:pPr>
-        <w:numPr>
-          <w:ilvl w:val="0"/>
-          <w:numId w:val="1"/>
-        </w:numPr>
-        <w:ind w:hanging="360"/>
-        <w:contextualSpacing/>
-        <w:rPr>
-          <w:b/>
-          <w:color w:val="B7B7B7"/>
-        </w:rPr>
-      </w:pPr>
-      <w:r>
-        <w:rPr>
-          <w:b/>
-          <w:color w:val="B7B7B7"/>
-        </w:rPr>
-        <w:t>Records of previously known safety-related incidents or behavioral shortfalls</w:t>
-      </w:r>
-    </w:p>
-    <w:p>
-      <w:pPr>
-        <w:rPr>
-          <w:b/>
-          <w:color w:val="B7B7B7"/>
-        </w:rPr>
-      </w:pPr>
-    </w:p>
-    <w:p>
-      <w:pPr>
-        <w:rPr>
-          <w:b/>
-          <w:color w:val="B7B7B7"/>
-        </w:rPr>
-      </w:pPr>
-      <w:r>
-        <w:rPr>
-          <w:b/>
-          <w:color w:val="B7B7B7"/>
-        </w:rPr>
-        <w:t>]</w:t>
       </w:r>
     </w:p>
     <w:p/>
@@ -1812,8 +1434,8 @@
         <w:pStyle w:val="Heading1"/>
         <w:contextualSpacing w:val="0"/>
       </w:pPr>
-      <w:bookmarkStart w:id="14" w:name="_km1cu1hyl182" w:colFirst="0" w:colLast="0"/>
-      <w:bookmarkEnd w:id="14"/>
+      <w:bookmarkStart w:id="15" w:name="_km1cu1hyl182" w:colFirst="0" w:colLast="0"/>
+      <w:bookmarkEnd w:id="15"/>
       <w:r>
         <w:t>Goals and Measures</w:t>
       </w:r>
@@ -1823,34 +1445,24 @@
         <w:pStyle w:val="Heading2"/>
         <w:contextualSpacing w:val="0"/>
       </w:pPr>
-      <w:bookmarkStart w:id="15" w:name="_ww7fqc274i9y" w:colFirst="0" w:colLast="0"/>
-      <w:bookmarkEnd w:id="15"/>
+      <w:bookmarkStart w:id="16" w:name="_ww7fqc274i9y" w:colFirst="0" w:colLast="0"/>
+      <w:bookmarkEnd w:id="16"/>
       <w:r>
         <w:t>Goals</w:t>
       </w:r>
     </w:p>
     <w:p>
-      <w:pPr>
+      <w:r>
         <w:rPr>
-          <w:b/>
-          <w:color w:val="B7B7B7"/>
+          <w:color w:val="auto"/>
         </w:rPr>
-      </w:pPr>
+        <w:t xml:space="preserve">The goal of analyzing the lane assistance functions with ISO 26262 is to reduce the risk </w:t>
+      </w:r>
       <w:r>
         <w:rPr>
-          <w:b/>
-          <w:color w:val="B7B7B7"/>
+          <w:color w:val="auto"/>
         </w:rPr>
-        <w:t xml:space="preserve">[Instructions: </w:t>
-      </w:r>
-    </w:p>
-    <w:p>
-      <w:r>
-        <w:rPr>
-          <w:b/>
-          <w:color w:val="B7B7B7"/>
-        </w:rPr>
-        <w:t>Describe the major goal of this project; what are we trying to accomplish by analyzing the lane assistance functions with ISO 26262?]</w:t>
+        <w:t>of the item to an acceptable level. This is accomplished by identifying the hazards that the item may introduce to the system, evaluating the risk of each hazard, and prevent accidents by lowering risks to reasonable levels using systems engineering.</w:t>
       </w:r>
     </w:p>
     <w:p>
@@ -1858,8 +1470,8 @@
         <w:pStyle w:val="Heading2"/>
         <w:contextualSpacing w:val="0"/>
       </w:pPr>
-      <w:bookmarkStart w:id="16" w:name="_v2rbrzjrkt9b" w:colFirst="0" w:colLast="0"/>
-      <w:bookmarkEnd w:id="16"/>
+      <w:bookmarkStart w:id="17" w:name="_v2rbrzjrkt9b" w:colFirst="0" w:colLast="0"/>
+      <w:bookmarkEnd w:id="17"/>
       <w:r>
         <w:t>Measures</w:t>
       </w:r>
@@ -1924,10 +1536,7 @@
               <w:spacing w:line="240" w:lineRule="auto"/>
             </w:pPr>
             <w:r>
-              <w:t>Re</w:t>
-            </w:r>
-            <w:r>
-              <w:t>sponsibility</w:t>
+              <w:t>Responsibility</w:t>
             </w:r>
           </w:p>
         </w:tc>
@@ -2058,7 +1667,7 @@
               <w:spacing w:line="240" w:lineRule="auto"/>
             </w:pPr>
             <w:r>
-              <w:t>&lt;X&gt;</w:t>
+              <w:t>All Team Members</w:t>
             </w:r>
           </w:p>
         </w:tc>
@@ -2545,8 +2154,8 @@
         <w:pStyle w:val="Heading1"/>
         <w:contextualSpacing w:val="0"/>
       </w:pPr>
-      <w:bookmarkStart w:id="17" w:name="_b23s6orj91gm" w:colFirst="0" w:colLast="0"/>
-      <w:bookmarkEnd w:id="17"/>
+      <w:bookmarkStart w:id="18" w:name="_b23s6orj91gm" w:colFirst="0" w:colLast="0"/>
+      <w:bookmarkEnd w:id="18"/>
       <w:r>
         <w:lastRenderedPageBreak/>
         <w:t>Safety Culture</w:t>
@@ -2577,15 +2186,7 @@
         <w:t xml:space="preserve">ll design decisions are traceable to the individual who made the decision. </w:t>
       </w:r>
       <w:r>
-        <w:t xml:space="preserve">Incentives and rewards are tied to keeping good safety practices and creating safe products. Similarly, failure to follow good safety practices by taking shortcuts that skip safety processes results in penalties. </w:t>
-      </w:r>
-      <w:proofErr w:type="gramStart"/>
-      <w:r>
-        <w:t>Managers</w:t>
-      </w:r>
-      <w:proofErr w:type="gramEnd"/>
-      <w:r>
-        <w:t xml:space="preserve"> work to make sure that everyone has the proper resources to perform their all of their safety responsibilities, and that the team members performing safety tasks have the appropriate skills.</w:t>
+        <w:t>Incentives and rewards are tied to keeping good safety practices and creating safe products. Similarly, failure to follow good safety practices by taking shortcuts that skip safety processes results in penalties. Managers work to make sure that everyone has the proper resources to perform their all of their safety responsibilities, and that the team members performing safety tasks have the appropriate skills.</w:t>
       </w:r>
     </w:p>
     <w:p>
@@ -2603,8 +2204,8 @@
         <w:pStyle w:val="Heading1"/>
         <w:contextualSpacing w:val="0"/>
       </w:pPr>
-      <w:bookmarkStart w:id="18" w:name="_pqn9poe0nvtc" w:colFirst="0" w:colLast="0"/>
-      <w:bookmarkEnd w:id="18"/>
+      <w:bookmarkStart w:id="19" w:name="_pqn9poe0nvtc" w:colFirst="0" w:colLast="0"/>
+      <w:bookmarkEnd w:id="19"/>
       <w:r>
         <w:t>Safety Lifecycle Tailoring</w:t>
       </w:r>
@@ -2652,12 +2253,24 @@
     </w:p>
     <w:p>
       <w:pPr>
+        <w:rPr>
+          <w:sz w:val="40"/>
+          <w:szCs w:val="40"/>
+        </w:rPr>
+      </w:pPr>
+      <w:bookmarkStart w:id="20" w:name="_xlicd1ijavb7" w:colFirst="0" w:colLast="0"/>
+      <w:bookmarkEnd w:id="20"/>
+      <w:r>
+        <w:br w:type="page"/>
+      </w:r>
+    </w:p>
+    <w:p>
+      <w:pPr>
         <w:pStyle w:val="Heading1"/>
         <w:contextualSpacing w:val="0"/>
       </w:pPr>
-      <w:bookmarkStart w:id="19" w:name="_xlicd1ijavb7" w:colFirst="0" w:colLast="0"/>
-      <w:bookmarkEnd w:id="19"/>
-      <w:r>
+      <w:r>
+        <w:lastRenderedPageBreak/>
         <w:t>Roles</w:t>
       </w:r>
     </w:p>
@@ -2697,10 +2310,7 @@
               </w:rPr>
             </w:pPr>
             <w:r>
-              <w:t>R</w:t>
-            </w:r>
-            <w:r>
-              <w:t>ole</w:t>
+              <w:t>Role</w:t>
             </w:r>
           </w:p>
         </w:tc>
@@ -2882,7 +2492,6 @@
               <w:contextualSpacing w:val="0"/>
             </w:pPr>
             <w:r>
-              <w:lastRenderedPageBreak/>
               <w:t>Functional Safety Auditor</w:t>
             </w:r>
           </w:p>
@@ -2927,10 +2536,7 @@
               <w:contextualSpacing w:val="0"/>
             </w:pPr>
             <w:r>
-              <w:t>OE</w:t>
-            </w:r>
-            <w:r>
-              <w:t>M or external</w:t>
+              <w:t>OEM or external</w:t>
             </w:r>
           </w:p>
         </w:tc>
@@ -2942,23 +2548,15 @@
         <w:pStyle w:val="Heading1"/>
         <w:contextualSpacing w:val="0"/>
       </w:pPr>
-      <w:bookmarkStart w:id="20" w:name="_swj0emygbhrm" w:colFirst="0" w:colLast="0"/>
-      <w:bookmarkEnd w:id="20"/>
+      <w:bookmarkStart w:id="21" w:name="_swj0emygbhrm" w:colFirst="0" w:colLast="0"/>
+      <w:bookmarkEnd w:id="21"/>
       <w:r>
         <w:t>Development Interface Agreement</w:t>
       </w:r>
     </w:p>
     <w:p>
       <w:r>
-        <w:t xml:space="preserve">The purpose of the Development Interface Agreement (DIA) is </w:t>
-      </w:r>
-      <w:proofErr w:type="gramStart"/>
-      <w:r>
-        <w:t>the define</w:t>
-      </w:r>
-      <w:proofErr w:type="gramEnd"/>
-      <w:r>
-        <w:t xml:space="preserve"> the roles and responsibilities between the Tier-1 supplier and th</w:t>
+        <w:t>The purpose of the Development Interface Agreement (DIA) is the define the roles and responsibilities between the Tier-1 supplier and th</w:t>
       </w:r>
       <w:r>
         <w:t>e OEM.</w:t>
@@ -2975,31 +2573,10 @@
         <w:t>level, and the OEM is responsible for proje</w:t>
       </w:r>
       <w:r>
-        <w:t>ct management at the Item level, including:</w:t>
-      </w:r>
-    </w:p>
-    <w:p>
-      <w:pPr>
-        <w:pStyle w:val="ListParagraph"/>
-        <w:numPr>
-          <w:ilvl w:val="0"/>
-          <w:numId w:val="4"/>
-        </w:numPr>
-      </w:pPr>
-      <w:r>
-        <w:t>Development of prototypes, integration of the item into the larger system</w:t>
-      </w:r>
-    </w:p>
-    <w:p>
-      <w:pPr>
-        <w:pStyle w:val="ListParagraph"/>
-        <w:numPr>
-          <w:ilvl w:val="0"/>
-          <w:numId w:val="4"/>
-        </w:numPr>
-      </w:pPr>
-      <w:r>
-        <w:t>&lt;X&gt;</w:t>
+        <w:t>ct management at the Item level</w:t>
+      </w:r>
+      <w:r>
+        <w:t>.</w:t>
       </w:r>
     </w:p>
     <w:p>
@@ -3008,8 +2585,29 @@
       </w:r>
     </w:p>
     <w:p>
-      <w:r>
-        <w:t>&lt;X&gt;</w:t>
+      <w:pPr>
+        <w:pStyle w:val="Heading1"/>
+        <w:contextualSpacing w:val="0"/>
+      </w:pPr>
+      <w:bookmarkStart w:id="22" w:name="_lllavvxrxrdy" w:colFirst="0" w:colLast="0"/>
+      <w:bookmarkEnd w:id="22"/>
+      <w:r>
+        <w:t>Confirmation Measures</w:t>
+      </w:r>
+    </w:p>
+    <w:p>
+      <w:r>
+        <w:t>Confirmation measures exist to ensure that this project conforms to ISO 26262 and that the project makes the vehicle safer and not less safe. The confirmation measures are composed of a Confirmation Review, a Functional Safety Audit, and a Functional Safety Assessment.</w:t>
+      </w:r>
+    </w:p>
+    <w:p>
+      <w:r>
+        <w:t>The Confirmation Review ensures that this project conforms to ISO 26262. During the design and development of the system, an independent auditor reviews the work to make sure that the requirements of ISO 26262 are followed.</w:t>
+      </w:r>
+    </w:p>
+    <w:p>
+      <w:r>
+        <w:t>The Functional Safety Audit ensures that the final implementation of the system conforms to this safety plan. Again, this audit is performed by an independent auditor.</w:t>
       </w:r>
     </w:p>
     <w:p>
@@ -3020,35 +2618,8 @@
         </w:rPr>
       </w:pPr>
       <w:r>
-        <w:rPr>
-          <w:b/>
-          <w:color w:val="B7B7B7"/>
-        </w:rPr>
-        <w:t>[Instructions:</w:t>
-      </w:r>
-    </w:p>
-    <w:p>
-      <w:pPr>
-        <w:rPr>
-          <w:b/>
-          <w:color w:val="B7B7B7"/>
-        </w:rPr>
-      </w:pPr>
-      <w:r>
-        <w:rPr>
-          <w:b/>
-          <w:color w:val="B7B7B7"/>
-        </w:rPr>
-        <w:t xml:space="preserve">Assume in this project that you work for the tier-1 organization as described in the above roles table. You are taking on the role of both the functional safety manager and functional safety engineer. </w:t>
-      </w:r>
-    </w:p>
-    <w:p>
-      <w:pPr>
-        <w:rPr>
-          <w:b/>
-          <w:color w:val="B7B7B7"/>
-        </w:rPr>
-      </w:pPr>
+        <w:t>The Functional Safety Assessment ensures that the final implementation of the system achieves functional safety—that is, it makes the system safer and not less safe. This assessment is performed by and independent assessor. It includes both analysis of the plans and design documents and testing the actual system.</w:t>
+      </w:r>
       <w:r>
         <w:rPr>
           <w:b/>
@@ -3057,182 +2628,8 @@
         <w:t xml:space="preserve"> </w:t>
       </w:r>
     </w:p>
-    <w:p>
-      <w:pPr>
-        <w:rPr>
-          <w:b/>
-          <w:color w:val="B7B7B7"/>
-        </w:rPr>
-      </w:pPr>
-      <w:r>
-        <w:rPr>
-          <w:b/>
-          <w:color w:val="B7B7B7"/>
-        </w:rPr>
-        <w:t>Please answer the following questions:</w:t>
-      </w:r>
-    </w:p>
-    <w:p>
-      <w:pPr>
-        <w:rPr>
-          <w:b/>
-          <w:color w:val="B7B7B7"/>
-        </w:rPr>
-      </w:pPr>
-    </w:p>
-    <w:p>
-      <w:pPr>
-        <w:numPr>
-          <w:ilvl w:val="0"/>
-          <w:numId w:val="3"/>
-        </w:numPr>
-        <w:ind w:hanging="360"/>
-        <w:contextualSpacing/>
-        <w:rPr>
-          <w:b/>
-          <w:color w:val="B7B7B7"/>
-        </w:rPr>
-      </w:pPr>
-      <w:r>
-        <w:rPr>
-          <w:b/>
-          <w:color w:val="B7B7B7"/>
-        </w:rPr>
-        <w:t xml:space="preserve">What is the </w:t>
-      </w:r>
-      <w:r>
-        <w:rPr>
-          <w:b/>
-          <w:color w:val="B7B7B7"/>
-        </w:rPr>
-        <w:t>purpose of a development interface agreement?</w:t>
-      </w:r>
-    </w:p>
-    <w:p>
-      <w:pPr>
-        <w:rPr>
-          <w:b/>
-          <w:color w:val="B7B7B7"/>
-        </w:rPr>
-      </w:pPr>
-    </w:p>
-    <w:p>
-      <w:pPr>
-        <w:rPr>
-          <w:b/>
-          <w:color w:val="B7B7B7"/>
-        </w:rPr>
-      </w:pPr>
-    </w:p>
-    <w:p>
-      <w:pPr>
-        <w:rPr>
-          <w:b/>
-          <w:color w:val="B7B7B7"/>
-        </w:rPr>
-      </w:pPr>
-    </w:p>
-    <w:p>
-      <w:pPr>
-        <w:numPr>
-          <w:ilvl w:val="0"/>
-          <w:numId w:val="3"/>
-        </w:numPr>
-        <w:ind w:hanging="360"/>
-        <w:contextualSpacing/>
-        <w:rPr>
-          <w:b/>
-          <w:color w:val="B7B7B7"/>
-        </w:rPr>
-      </w:pPr>
-      <w:r>
-        <w:rPr>
-          <w:b/>
-          <w:color w:val="B7B7B7"/>
-        </w:rPr>
-        <w:t>What will be the responsibilities of your company versus the responsibilities of the OEM? Hint: In this project, the OEM is supplying a functioning lane assistance system. Your company needs to analyze and m</w:t>
-      </w:r>
-      <w:r>
-        <w:rPr>
-          <w:b/>
-          <w:color w:val="B7B7B7"/>
-        </w:rPr>
-        <w:t>odify the various sub-systems from a functional safety viewpoint.</w:t>
-      </w:r>
-    </w:p>
-    <w:p>
-      <w:pPr>
-        <w:rPr>
-          <w:b/>
-          <w:color w:val="B7B7B7"/>
-        </w:rPr>
-      </w:pPr>
-      <w:r>
-        <w:rPr>
-          <w:b/>
-          <w:color w:val="B7B7B7"/>
-        </w:rPr>
-        <w:t>]</w:t>
-      </w:r>
-    </w:p>
-    <w:p>
-      <w:pPr>
-        <w:rPr>
-          <w:b/>
-          <w:color w:val="B7B7B7"/>
-        </w:rPr>
-      </w:pPr>
-    </w:p>
-    <w:p>
-      <w:pPr>
-        <w:pStyle w:val="Heading1"/>
-        <w:contextualSpacing w:val="0"/>
-      </w:pPr>
-      <w:bookmarkStart w:id="21" w:name="_lllavvxrxrdy" w:colFirst="0" w:colLast="0"/>
-      <w:bookmarkEnd w:id="21"/>
-      <w:r>
-        <w:t>Confirmation Measures</w:t>
-      </w:r>
-    </w:p>
-    <w:p>
-      <w:r>
-        <w:t>Confirmation measures exist to ensure that this project conforms to ISO 26262 and that the project makes the vehicle safer and not less safe. The confirmation measures are composed of a Confirmation Review, a Functional Safety Audit, and a Functional Safety Assessment.</w:t>
-      </w:r>
-    </w:p>
-    <w:p>
-      <w:r>
-        <w:lastRenderedPageBreak/>
-        <w:t>The Confirmation Review ensures that this project conforms to ISO 26262. During the design and development of the system, an independent auditor reviews the work to make sure that the requirements of ISO 26262 are followed.</w:t>
-      </w:r>
-    </w:p>
-    <w:p>
-      <w:r>
-        <w:t>The Functional Safety Audit ensures that the final implementation of the system conforms to this safety plan. Again, this audit is performed by an independent auditor.</w:t>
-      </w:r>
-    </w:p>
-    <w:p>
-      <w:pPr>
-        <w:rPr>
-          <w:b/>
-          <w:color w:val="B7B7B7"/>
-        </w:rPr>
-      </w:pPr>
-      <w:r>
-        <w:t>The Functional Safety Assessment ensures that the final implementation of the system achieves functional safety—that is, it makes the system safer and not less safe. This assessment is performed by and independent assessor. It includes both analysis of the plans and design documents and testing the actual system.</w:t>
-      </w:r>
-      <w:bookmarkStart w:id="22" w:name="_GoBack"/>
-      <w:bookmarkEnd w:id="22"/>
-      <w:r>
-        <w:rPr>
-          <w:b/>
-          <w:color w:val="B7B7B7"/>
-        </w:rPr>
-        <w:t xml:space="preserve"> </w:t>
-      </w:r>
-    </w:p>
-    <w:p/>
     <w:sectPr>
-      <w:footerReference w:type="default" r:id="rId10"/>
+      <w:footerReference w:type="default" r:id="rId11"/>
       <w:pgSz w:w="12240" w:h="15840"/>
       <w:pgMar w:top="1440" w:right="1440" w:bottom="1440" w:left="1440" w:header="0" w:footer="720" w:gutter="0"/>
       <w:pgNumType w:start="1"/>
@@ -3243,7 +2640,7 @@
 </file>
 
 <file path=word/endnotes.xml><?xml version="1.0" encoding="utf-8"?>
-<w:endnotes xmlns:wpc="http://schemas.microsoft.com/office/word/2010/wordprocessingCanvas" xmlns:mc="http://schemas.openxmlformats.org/markup-compatibility/2006" xmlns:o="urn:schemas-microsoft-com:office:office" xmlns:r="http://schemas.openxmlformats.org/officeDocument/2006/relationships" xmlns:m="http://schemas.openxmlformats.org/officeDocument/2006/math" xmlns:v="urn:schemas-microsoft-com:vml" xmlns:wp14="http://schemas.microsoft.com/office/word/2010/wordprocessingDrawing" xmlns:wp="http://schemas.openxmlformats.org/drawingml/2006/wordprocessingDrawing" xmlns:w10="urn:schemas-microsoft-com:office:word" xmlns:w="http://schemas.openxmlformats.org/wordprocessingml/2006/main" xmlns:w14="http://schemas.microsoft.com/office/word/2010/wordml" xmlns:w15="http://schemas.microsoft.com/office/word/2012/wordml" xmlns:wpg="http://schemas.microsoft.com/office/word/2010/wordprocessingGroup" xmlns:wpi="http://schemas.microsoft.com/office/word/2010/wordprocessingInk" xmlns:wne="http://schemas.microsoft.com/office/word/2006/wordml" xmlns:wps="http://schemas.microsoft.com/office/word/2010/wordprocessingShape" mc:Ignorable="w14 w15 wp14">
+<w:endnotes xmlns:wpc="http://schemas.microsoft.com/office/word/2010/wordprocessingCanvas" xmlns:mo="http://schemas.microsoft.com/office/mac/office/2008/main" xmlns:mc="http://schemas.openxmlformats.org/markup-compatibility/2006" xmlns:mv="urn:schemas-microsoft-com:mac:vml" xmlns:o="urn:schemas-microsoft-com:office:office" xmlns:r="http://schemas.openxmlformats.org/officeDocument/2006/relationships" xmlns:m="http://schemas.openxmlformats.org/officeDocument/2006/math" xmlns:v="urn:schemas-microsoft-com:vml" xmlns:wp14="http://schemas.microsoft.com/office/word/2010/wordprocessingDrawing" xmlns:wp="http://schemas.openxmlformats.org/drawingml/2006/wordprocessingDrawing" xmlns:w10="urn:schemas-microsoft-com:office:word" xmlns:w="http://schemas.openxmlformats.org/wordprocessingml/2006/main" xmlns:w14="http://schemas.microsoft.com/office/word/2010/wordml" xmlns:w15="http://schemas.microsoft.com/office/word/2012/wordml" xmlns:wpg="http://schemas.microsoft.com/office/word/2010/wordprocessingGroup" xmlns:wpi="http://schemas.microsoft.com/office/word/2010/wordprocessingInk" xmlns:wne="http://schemas.microsoft.com/office/word/2006/wordml" xmlns:wps="http://schemas.microsoft.com/office/word/2010/wordprocessingShape" mc:Ignorable="w14 w15 wp14">
   <w:endnote w:type="separator" w:id="-1">
     <w:p>
       <w:pPr>
@@ -3268,13 +2665,13 @@
 </file>
 
 <file path=word/footer1.xml><?xml version="1.0" encoding="utf-8"?>
-<w:ftr xmlns:wpc="http://schemas.microsoft.com/office/word/2010/wordprocessingCanvas" xmlns:mc="http://schemas.openxmlformats.org/markup-compatibility/2006" xmlns:o="urn:schemas-microsoft-com:office:office" xmlns:r="http://schemas.openxmlformats.org/officeDocument/2006/relationships" xmlns:m="http://schemas.openxmlformats.org/officeDocument/2006/math" xmlns:v="urn:schemas-microsoft-com:vml" xmlns:wp14="http://schemas.microsoft.com/office/word/2010/wordprocessingDrawing" xmlns:wp="http://schemas.openxmlformats.org/drawingml/2006/wordprocessingDrawing" xmlns:w10="urn:schemas-microsoft-com:office:word" xmlns:w="http://schemas.openxmlformats.org/wordprocessingml/2006/main" xmlns:w14="http://schemas.microsoft.com/office/word/2010/wordml" xmlns:w15="http://schemas.microsoft.com/office/word/2012/wordml" xmlns:wpg="http://schemas.microsoft.com/office/word/2010/wordprocessingGroup" xmlns:wpi="http://schemas.microsoft.com/office/word/2010/wordprocessingInk" xmlns:wne="http://schemas.microsoft.com/office/word/2006/wordml" xmlns:wps="http://schemas.microsoft.com/office/word/2010/wordprocessingShape" mc:Ignorable="w14 w15 wp14">
+<w:ftr xmlns:wpc="http://schemas.microsoft.com/office/word/2010/wordprocessingCanvas" xmlns:mo="http://schemas.microsoft.com/office/mac/office/2008/main" xmlns:mc="http://schemas.openxmlformats.org/markup-compatibility/2006" xmlns:mv="urn:schemas-microsoft-com:mac:vml" xmlns:o="urn:schemas-microsoft-com:office:office" xmlns:r="http://schemas.openxmlformats.org/officeDocument/2006/relationships" xmlns:m="http://schemas.openxmlformats.org/officeDocument/2006/math" xmlns:v="urn:schemas-microsoft-com:vml" xmlns:wp14="http://schemas.microsoft.com/office/word/2010/wordprocessingDrawing" xmlns:wp="http://schemas.openxmlformats.org/drawingml/2006/wordprocessingDrawing" xmlns:w10="urn:schemas-microsoft-com:office:word" xmlns:w="http://schemas.openxmlformats.org/wordprocessingml/2006/main" xmlns:w14="http://schemas.microsoft.com/office/word/2010/wordml" xmlns:w15="http://schemas.microsoft.com/office/word/2012/wordml" xmlns:wpg="http://schemas.microsoft.com/office/word/2010/wordprocessingGroup" xmlns:wpi="http://schemas.microsoft.com/office/word/2010/wordprocessingInk" xmlns:wne="http://schemas.microsoft.com/office/word/2006/wordml" xmlns:wps="http://schemas.microsoft.com/office/word/2010/wordprocessingShape" mc:Ignorable="w14 w15 wp14">
   <w:p/>
 </w:ftr>
 </file>
 
 <file path=word/footnotes.xml><?xml version="1.0" encoding="utf-8"?>
-<w:footnotes xmlns:wpc="http://schemas.microsoft.com/office/word/2010/wordprocessingCanvas" xmlns:mc="http://schemas.openxmlformats.org/markup-compatibility/2006" xmlns:o="urn:schemas-microsoft-com:office:office" xmlns:r="http://schemas.openxmlformats.org/officeDocument/2006/relationships" xmlns:m="http://schemas.openxmlformats.org/officeDocument/2006/math" xmlns:v="urn:schemas-microsoft-com:vml" xmlns:wp14="http://schemas.microsoft.com/office/word/2010/wordprocessingDrawing" xmlns:wp="http://schemas.openxmlformats.org/drawingml/2006/wordprocessingDrawing" xmlns:w10="urn:schemas-microsoft-com:office:word" xmlns:w="http://schemas.openxmlformats.org/wordprocessingml/2006/main" xmlns:w14="http://schemas.microsoft.com/office/word/2010/wordml" xmlns:w15="http://schemas.microsoft.com/office/word/2012/wordml" xmlns:wpg="http://schemas.microsoft.com/office/word/2010/wordprocessingGroup" xmlns:wpi="http://schemas.microsoft.com/office/word/2010/wordprocessingInk" xmlns:wne="http://schemas.microsoft.com/office/word/2006/wordml" xmlns:wps="http://schemas.microsoft.com/office/word/2010/wordprocessingShape" mc:Ignorable="w14 w15 wp14">
+<w:footnotes xmlns:wpc="http://schemas.microsoft.com/office/word/2010/wordprocessingCanvas" xmlns:mo="http://schemas.microsoft.com/office/mac/office/2008/main" xmlns:mc="http://schemas.openxmlformats.org/markup-compatibility/2006" xmlns:mv="urn:schemas-microsoft-com:mac:vml" xmlns:o="urn:schemas-microsoft-com:office:office" xmlns:r="http://schemas.openxmlformats.org/officeDocument/2006/relationships" xmlns:m="http://schemas.openxmlformats.org/officeDocument/2006/math" xmlns:v="urn:schemas-microsoft-com:vml" xmlns:wp14="http://schemas.microsoft.com/office/word/2010/wordprocessingDrawing" xmlns:wp="http://schemas.openxmlformats.org/drawingml/2006/wordprocessingDrawing" xmlns:w10="urn:schemas-microsoft-com:office:word" xmlns:w="http://schemas.openxmlformats.org/wordprocessingml/2006/main" xmlns:w14="http://schemas.microsoft.com/office/word/2010/wordml" xmlns:w15="http://schemas.microsoft.com/office/word/2012/wordml" xmlns:wpg="http://schemas.microsoft.com/office/word/2010/wordprocessingGroup" xmlns:wpi="http://schemas.microsoft.com/office/word/2010/wordprocessingInk" xmlns:wne="http://schemas.microsoft.com/office/word/2006/wordml" xmlns:wps="http://schemas.microsoft.com/office/word/2010/wordprocessingShape" mc:Ignorable="w14 w15 wp14">
   <w:footnote w:type="separator" w:id="-1">
     <w:p>
       <w:pPr>
@@ -3299,8 +2696,8 @@
 </file>
 
 <file path=word/numbering.xml><?xml version="1.0" encoding="utf-8"?>
-<w:numbering xmlns:wpc="http://schemas.microsoft.com/office/word/2010/wordprocessingCanvas" xmlns:mc="http://schemas.openxmlformats.org/markup-compatibility/2006" xmlns:o="urn:schemas-microsoft-com:office:office" xmlns:r="http://schemas.openxmlformats.org/officeDocument/2006/relationships" xmlns:m="http://schemas.openxmlformats.org/officeDocument/2006/math" xmlns:v="urn:schemas-microsoft-com:vml" xmlns:wp14="http://schemas.microsoft.com/office/word/2010/wordprocessingDrawing" xmlns:wp="http://schemas.openxmlformats.org/drawingml/2006/wordprocessingDrawing" xmlns:w10="urn:schemas-microsoft-com:office:word" xmlns:w="http://schemas.openxmlformats.org/wordprocessingml/2006/main" xmlns:w14="http://schemas.microsoft.com/office/word/2010/wordml" xmlns:w15="http://schemas.microsoft.com/office/word/2012/wordml" xmlns:wpg="http://schemas.microsoft.com/office/word/2010/wordprocessingGroup" xmlns:wpi="http://schemas.microsoft.com/office/word/2010/wordprocessingInk" xmlns:wne="http://schemas.microsoft.com/office/word/2006/wordml" xmlns:wps="http://schemas.microsoft.com/office/word/2010/wordprocessingShape" mc:Ignorable="w14 w15 wp14">
-  <w:abstractNum w:abstractNumId="0" w15:restartNumberingAfterBreak="0">
+<w:numbering xmlns:wpc="http://schemas.microsoft.com/office/word/2010/wordprocessingCanvas" xmlns:mo="http://schemas.microsoft.com/office/mac/office/2008/main" xmlns:mc="http://schemas.openxmlformats.org/markup-compatibility/2006" xmlns:mv="urn:schemas-microsoft-com:mac:vml" xmlns:o="urn:schemas-microsoft-com:office:office" xmlns:r="http://schemas.openxmlformats.org/officeDocument/2006/relationships" xmlns:m="http://schemas.openxmlformats.org/officeDocument/2006/math" xmlns:v="urn:schemas-microsoft-com:vml" xmlns:wp14="http://schemas.microsoft.com/office/word/2010/wordprocessingDrawing" xmlns:wp="http://schemas.openxmlformats.org/drawingml/2006/wordprocessingDrawing" xmlns:w10="urn:schemas-microsoft-com:office:word" xmlns:w="http://schemas.openxmlformats.org/wordprocessingml/2006/main" xmlns:w14="http://schemas.microsoft.com/office/word/2010/wordml" xmlns:w15="http://schemas.microsoft.com/office/word/2012/wordml" xmlns:wpg="http://schemas.microsoft.com/office/word/2010/wordprocessingGroup" xmlns:wpi="http://schemas.microsoft.com/office/word/2010/wordprocessingInk" xmlns:wne="http://schemas.microsoft.com/office/word/2006/wordml" xmlns:wps="http://schemas.microsoft.com/office/word/2010/wordprocessingShape" mc:Ignorable="w14 w15 wp14">
+  <w:abstractNum w:abstractNumId="0">
     <w:nsid w:val="18040190"/>
     <w:multiLevelType w:val="multilevel"/>
     <w:tmpl w:val="1A36D206"/>
@@ -3413,7 +2810,7 @@
       </w:rPr>
     </w:lvl>
   </w:abstractNum>
-  <w:abstractNum w:abstractNumId="1" w15:restartNumberingAfterBreak="0">
+  <w:abstractNum w:abstractNumId="1">
     <w:nsid w:val="2FBC7EE3"/>
     <w:multiLevelType w:val="hybridMultilevel"/>
     <w:tmpl w:val="5C36EA90"/>
@@ -3526,7 +2923,7 @@
       </w:rPr>
     </w:lvl>
   </w:abstractNum>
-  <w:abstractNum w:abstractNumId="2" w15:restartNumberingAfterBreak="0">
+  <w:abstractNum w:abstractNumId="2">
     <w:nsid w:val="2FEB0691"/>
     <w:multiLevelType w:val="multilevel"/>
     <w:tmpl w:val="199CDC6A"/>
@@ -3639,7 +3036,7 @@
       </w:rPr>
     </w:lvl>
   </w:abstractNum>
-  <w:abstractNum w:abstractNumId="3" w15:restartNumberingAfterBreak="0">
+  <w:abstractNum w:abstractNumId="3">
     <w:nsid w:val="392C1BB8"/>
     <w:multiLevelType w:val="multilevel"/>
     <w:tmpl w:val="39A4A786"/>
@@ -3752,7 +3149,7 @@
       </w:rPr>
     </w:lvl>
   </w:abstractNum>
-  <w:abstractNum w:abstractNumId="4" w15:restartNumberingAfterBreak="0">
+  <w:abstractNum w:abstractNumId="4">
     <w:nsid w:val="5A855BF4"/>
     <w:multiLevelType w:val="hybridMultilevel"/>
     <w:tmpl w:val="C4580062"/>
@@ -3908,7 +3305,7 @@
       </w:pPr>
     </w:pPrDefault>
   </w:docDefaults>
-  <w:latentStyles w:defLockedState="0" w:defUIPriority="99" w:defSemiHidden="0" w:defUnhideWhenUsed="0" w:defQFormat="0" w:count="371">
+  <w:latentStyles w:defLockedState="0" w:defUIPriority="99" w:defSemiHidden="0" w:defUnhideWhenUsed="0" w:defQFormat="0" w:count="382">
     <w:lsdException w:name="Normal" w:uiPriority="0" w:qFormat="1"/>
     <w:lsdException w:name="heading 1" w:uiPriority="9" w:qFormat="1"/>
     <w:lsdException w:name="heading 2" w:semiHidden="1" w:uiPriority="9" w:unhideWhenUsed="1" w:qFormat="1"/>
@@ -4014,7 +3411,6 @@
     <w:lsdException w:name="HTML Sample" w:semiHidden="1" w:unhideWhenUsed="1"/>
     <w:lsdException w:name="HTML Typewriter" w:semiHidden="1" w:unhideWhenUsed="1"/>
     <w:lsdException w:name="HTML Variable" w:semiHidden="1" w:unhideWhenUsed="1"/>
-    <w:lsdException w:name="Normal Table" w:semiHidden="1" w:unhideWhenUsed="1"/>
     <w:lsdException w:name="annotation subject" w:semiHidden="1" w:unhideWhenUsed="1"/>
     <w:lsdException w:name="No List" w:semiHidden="1" w:unhideWhenUsed="1"/>
     <w:lsdException w:name="Outline List 1" w:semiHidden="1" w:unhideWhenUsed="1"/>
@@ -4060,11 +3456,9 @@
     <w:lsdException w:name="Table Subtle 1" w:semiHidden="1" w:unhideWhenUsed="1"/>
     <w:lsdException w:name="Table Subtle 2" w:semiHidden="1" w:unhideWhenUsed="1"/>
     <w:lsdException w:name="Table Web 1" w:semiHidden="1" w:unhideWhenUsed="1"/>
-    <w:lsdException w:name="Table Web 2" w:semiHidden="1" w:unhideWhenUsed="1"/>
     <w:lsdException w:name="Table Web 3" w:semiHidden="1" w:unhideWhenUsed="1"/>
     <w:lsdException w:name="Balloon Text" w:semiHidden="1" w:unhideWhenUsed="1"/>
     <w:lsdException w:name="Table Grid" w:uiPriority="39"/>
-    <w:lsdException w:name="Table Theme" w:semiHidden="1" w:unhideWhenUsed="1"/>
     <w:lsdException w:name="Placeholder Text" w:semiHidden="1"/>
     <w:lsdException w:name="No Spacing" w:uiPriority="1" w:qFormat="1"/>
     <w:lsdException w:name="Light Shading" w:uiPriority="60"/>
@@ -4280,6 +3674,8 @@
     <w:lsdException w:name="List Table 5 Dark Accent 6" w:uiPriority="50"/>
     <w:lsdException w:name="List Table 6 Colorful Accent 6" w:uiPriority="51"/>
     <w:lsdException w:name="List Table 7 Colorful Accent 6" w:uiPriority="52"/>
+    <w:lsdException w:name="Mention" w:semiHidden="1" w:unhideWhenUsed="1"/>
+    <w:lsdException w:name="Smart Hyperlink" w:semiHidden="1" w:unhideWhenUsed="1"/>
   </w:latentStyles>
   <w:style w:type="paragraph" w:default="1" w:styleId="Normal">
     <w:name w:val="Normal"/>
@@ -4452,8 +3848,11 @@
     <w:tblPr>
       <w:tblStyleRowBandSize w:val="1"/>
       <w:tblStyleColBandSize w:val="1"/>
+      <w:tblInd w:w="0" w:type="dxa"/>
       <w:tblCellMar>
+        <w:top w:w="0" w:type="dxa"/>
         <w:left w:w="115" w:type="dxa"/>
+        <w:bottom w:w="0" w:type="dxa"/>
         <w:right w:w="115" w:type="dxa"/>
       </w:tblCellMar>
     </w:tblPr>
@@ -4482,6 +3881,13 @@
     <w:tblPr>
       <w:tblStyleRowBandSize w:val="1"/>
       <w:tblStyleColBandSize w:val="1"/>
+      <w:tblInd w:w="0" w:type="dxa"/>
+      <w:tblCellMar>
+        <w:top w:w="0" w:type="dxa"/>
+        <w:left w:w="108" w:type="dxa"/>
+        <w:bottom w:w="0" w:type="dxa"/>
+        <w:right w:w="108" w:type="dxa"/>
+      </w:tblCellMar>
     </w:tblPr>
   </w:style>
   <w:style w:type="table" w:customStyle="1" w:styleId="a1">
@@ -4497,8 +3903,11 @@
     <w:tblPr>
       <w:tblStyleRowBandSize w:val="1"/>
       <w:tblStyleColBandSize w:val="1"/>
+      <w:tblInd w:w="0" w:type="dxa"/>
       <w:tblCellMar>
+        <w:top w:w="0" w:type="dxa"/>
         <w:left w:w="115" w:type="dxa"/>
+        <w:bottom w:w="0" w:type="dxa"/>
         <w:right w:w="115" w:type="dxa"/>
       </w:tblCellMar>
     </w:tblPr>

--- a/01_SafetyPlan_LaneAssistance.docx
+++ b/01_SafetyPlan_LaneAssistance.docx
@@ -194,7 +194,13 @@
         <w:rPr>
           <w:b/>
         </w:rPr>
-        <w:t xml:space="preserve"> 1.0</w:t>
+        <w:t xml:space="preserve"> 1.</w:t>
+      </w:r>
+      <w:r>
+        <w:rPr>
+          <w:b/>
+        </w:rPr>
+        <w:t>1</w:t>
       </w:r>
     </w:p>
     <w:p>
@@ -463,6 +469,7 @@
                 <w:szCs w:val="22"/>
               </w:rPr>
             </w:pPr>
+            <w:bookmarkStart w:id="7" w:name="_GoBack"/>
             <w:r>
               <w:rPr>
                 <w:rFonts w:ascii="Calibri" w:eastAsia="Calibri" w:hAnsi="Calibri" w:cs="Calibri"/>
@@ -471,8 +478,6 @@
               </w:rPr>
               <w:t xml:space="preserve">5 September </w:t>
             </w:r>
-            <w:bookmarkStart w:id="7" w:name="_GoBack"/>
-            <w:bookmarkEnd w:id="7"/>
             <w:r>
               <w:rPr>
                 <w:rFonts w:ascii="Calibri" w:eastAsia="Calibri" w:hAnsi="Calibri" w:cs="Calibri"/>
@@ -556,6 +561,7 @@
           </w:p>
         </w:tc>
       </w:tr>
+      <w:bookmarkEnd w:id="7"/>
       <w:tr>
         <w:tc>
           <w:tcPr>
@@ -571,27 +577,19 @@
                 <w:szCs w:val="22"/>
               </w:rPr>
             </w:pPr>
-          </w:p>
-        </w:tc>
-        <w:tc>
-          <w:tcPr>
-            <w:tcW w:w="1275" w:type="dxa"/>
-          </w:tcPr>
-          <w:p>
-            <w:pPr>
-              <w:widowControl w:val="0"/>
-              <w:contextualSpacing w:val="0"/>
+            <w:r>
               <w:rPr>
                 <w:rFonts w:ascii="Calibri" w:eastAsia="Calibri" w:hAnsi="Calibri" w:cs="Calibri"/>
                 <w:sz w:val="22"/>
                 <w:szCs w:val="22"/>
               </w:rPr>
-            </w:pPr>
-          </w:p>
-        </w:tc>
-        <w:tc>
-          <w:tcPr>
-            <w:tcW w:w="2100" w:type="dxa"/>
+              <w:t>16 September 2017</w:t>
+            </w:r>
+          </w:p>
+        </w:tc>
+        <w:tc>
+          <w:tcPr>
+            <w:tcW w:w="1275" w:type="dxa"/>
           </w:tcPr>
           <w:p>
             <w:pPr>
@@ -603,22 +601,62 @@
                 <w:szCs w:val="22"/>
               </w:rPr>
             </w:pPr>
-          </w:p>
-        </w:tc>
-        <w:tc>
-          <w:tcPr>
-            <w:tcW w:w="4785" w:type="dxa"/>
-          </w:tcPr>
-          <w:p>
-            <w:pPr>
-              <w:widowControl w:val="0"/>
-              <w:contextualSpacing w:val="0"/>
+            <w:r>
               <w:rPr>
                 <w:rFonts w:ascii="Calibri" w:eastAsia="Calibri" w:hAnsi="Calibri" w:cs="Calibri"/>
                 <w:sz w:val="22"/>
                 <w:szCs w:val="22"/>
               </w:rPr>
-            </w:pPr>
+              <w:t>1.1</w:t>
+            </w:r>
+          </w:p>
+        </w:tc>
+        <w:tc>
+          <w:tcPr>
+            <w:tcW w:w="2100" w:type="dxa"/>
+          </w:tcPr>
+          <w:p>
+            <w:pPr>
+              <w:widowControl w:val="0"/>
+              <w:contextualSpacing w:val="0"/>
+              <w:rPr>
+                <w:rFonts w:ascii="Calibri" w:eastAsia="Calibri" w:hAnsi="Calibri" w:cs="Calibri"/>
+                <w:sz w:val="22"/>
+                <w:szCs w:val="22"/>
+              </w:rPr>
+            </w:pPr>
+            <w:r>
+              <w:rPr>
+                <w:rFonts w:ascii="Calibri" w:eastAsia="Calibri" w:hAnsi="Calibri" w:cs="Calibri"/>
+                <w:sz w:val="22"/>
+                <w:szCs w:val="22"/>
+              </w:rPr>
+              <w:t>Edward Venator</w:t>
+            </w:r>
+          </w:p>
+        </w:tc>
+        <w:tc>
+          <w:tcPr>
+            <w:tcW w:w="4785" w:type="dxa"/>
+          </w:tcPr>
+          <w:p>
+            <w:pPr>
+              <w:widowControl w:val="0"/>
+              <w:contextualSpacing w:val="0"/>
+              <w:rPr>
+                <w:rFonts w:ascii="Calibri" w:eastAsia="Calibri" w:hAnsi="Calibri" w:cs="Calibri"/>
+                <w:sz w:val="22"/>
+                <w:szCs w:val="22"/>
+              </w:rPr>
+            </w:pPr>
+            <w:r>
+              <w:rPr>
+                <w:rFonts w:ascii="Calibri" w:eastAsia="Calibri" w:hAnsi="Calibri" w:cs="Calibri"/>
+                <w:sz w:val="22"/>
+                <w:szCs w:val="22"/>
+              </w:rPr>
+              <w:t>Incorporate feedback from initial review</w:t>
+            </w:r>
           </w:p>
         </w:tc>
       </w:tr>
@@ -1201,7 +1239,15 @@
     </w:p>
     <w:p>
       <w:r>
-        <w:t>The purpose of this safety plan is to outline the goals, Safety LifeCycle, required resources, process management, and project schedule plan for a Lane Assistance system. This safety plan aims to ensure that the risks of the Lane Assistance system are documented and mitigated, such that the risks are reduced to acceptable levels.</w:t>
+        <w:t xml:space="preserve">The purpose of this safety plan is to outline the goals, Safety </w:t>
+      </w:r>
+      <w:proofErr w:type="spellStart"/>
+      <w:r>
+        <w:t>LifeCycle</w:t>
+      </w:r>
+      <w:proofErr w:type="spellEnd"/>
+      <w:r>
+        <w:t>, required resources, process management, and project schedule plan for a Lane Assistance system. This safety plan aims to ensure that the risks of the Lane Assistance system are documented and mitigated, such that the risks are reduced to acceptable levels.</w:t>
       </w:r>
     </w:p>
     <w:p>
@@ -1351,7 +1397,13 @@
         <w:t>The first function, Lane Departure Warni</w:t>
       </w:r>
       <w:r>
-        <w:t xml:space="preserve">ng, detects when the vehicle drifts towards the edge of </w:t>
+        <w:t>ng</w:t>
+      </w:r>
+      <w:r>
+        <w:t xml:space="preserve"> (LDW)</w:t>
+      </w:r>
+      <w:r>
+        <w:t xml:space="preserve">, detects when the vehicle drifts towards the edge of </w:t>
       </w:r>
       <w:r>
         <w:t xml:space="preserve">the lane and alerts the driver by </w:t>
@@ -1363,7 +1415,13 @@
         <w:t xml:space="preserve"> the steering wheel. T</w:t>
       </w:r>
       <w:r>
-        <w:t>he second function, Lane Keeping Assistance, detects when the vehicle drifts towards the edge of the lane and moves the steering wheel to turn the vehicle back towards the center of the lane.</w:t>
+        <w:t>he second function, Lane Keeping Assistance</w:t>
+      </w:r>
+      <w:r>
+        <w:t xml:space="preserve"> (LKA)</w:t>
+      </w:r>
+      <w:r>
+        <w:t>, detects when the vehicle drifts towards the edge of the lane and moves the steering wheel to turn the vehicle back towards the center of the lane.</w:t>
       </w:r>
     </w:p>
     <w:p/>
@@ -1419,7 +1477,43 @@
     <w:p/>
     <w:p>
       <w:r>
-        <w:t>The Lane Assistance system is divided into 3 subsystems. The Camera Subsystem detects whether the vehicle is nearing the edge of the lane by processing imagery from a camera. The Electronic Steering Subsystem measures the current position of the steering wheel and applies torque to the steering wheel using an electric motor as required to vibrate the steering wheel and/or turn the vehicle towards the center of the lane. The Display Subsystem provides visual feedback to the driver about the functionality and status of the Lane Assistance System. Note that the steering wheel itself is outside the boundaries of the Lane Assistance System.</w:t>
+        <w:t>The Lane Assistance system is divided into 3 subsystems. The Camera Subsystem detects whether the vehicle is nearing the edge of the lane by processing imagery from a camera.</w:t>
+      </w:r>
+      <w:r>
+        <w:t xml:space="preserve"> The Camera Subsystem is used for both the LDW and LKA functions.</w:t>
+      </w:r>
+      <w:r>
+        <w:t xml:space="preserve"> The Electronic Steering Subsystem measures the current position of the steering wheel and applies torque to the steering wheel using an electric motor as required to vibrate the steering wheel</w:t>
+      </w:r>
+      <w:r>
+        <w:t xml:space="preserve"> for LDW</w:t>
+      </w:r>
+      <w:r>
+        <w:t xml:space="preserve"> and/or turn the vehicle towards the center of the lane</w:t>
+      </w:r>
+      <w:r>
+        <w:t xml:space="preserve"> for LKA</w:t>
+      </w:r>
+      <w:r>
+        <w:t xml:space="preserve">. The Display Subsystem provides visual feedback to the driver about the functionality and status of </w:t>
+      </w:r>
+      <w:r>
+        <w:t>both LDW and LKA</w:t>
+      </w:r>
+      <w:r>
+        <w:t xml:space="preserve">. Note that the steering wheel itself is outside the </w:t>
+      </w:r>
+      <w:r>
+        <w:t>boundary</w:t>
+      </w:r>
+      <w:r>
+        <w:t xml:space="preserve"> of the Lane Assistance </w:t>
+      </w:r>
+      <w:r>
+        <w:t>item</w:t>
+      </w:r>
+      <w:r>
+        <w:t>.</w:t>
       </w:r>
     </w:p>
     <w:p/>
@@ -2212,7 +2306,25 @@
     </w:p>
     <w:p>
       <w:r>
-        <w:t>For this project, some phases of the safety lifecycle phase are considered out of scope. Because this project only covers software development for this Lane Assistance System, Product Development at the Hardware Level is out of scope. Because this system is a prototype and has not yet been scaled to production, Production and Operation are out of scope. The following safety lifecycle phases remain in scope:</w:t>
+        <w:t xml:space="preserve">For this project, some phases of the safety lifecycle phase are considered out of scope. Because this project </w:t>
+      </w:r>
+      <w:r>
+        <w:t>modifies an existing system, it only</w:t>
+      </w:r>
+      <w:r>
+        <w:t xml:space="preserve"> covers software development for this Lane Assistance System</w:t>
+      </w:r>
+      <w:r>
+        <w:t>. Therefore</w:t>
+      </w:r>
+      <w:r>
+        <w:t xml:space="preserve">, Product Development at the Hardware Level is out of scope. Because this </w:t>
+      </w:r>
+      <w:r>
+        <w:t>project modifies an existing system</w:t>
+      </w:r>
+      <w:r>
+        <w:t>, Production and Operation are out of scope. The following safety lifecycle phases remain in scope:</w:t>
       </w:r>
     </w:p>
     <w:p>
@@ -2556,10 +2668,21 @@
     </w:p>
     <w:p>
       <w:r>
-        <w:t>The purpose of the Development Interface Agreement (DIA) is the define the roles and responsibilities between the Tier-1 supplier and th</w:t>
+        <w:t xml:space="preserve">The purpose of the Development Interface Agreement (DIA) is </w:t>
+      </w:r>
+      <w:r>
+        <w:t>to</w:t>
+      </w:r>
+      <w:r>
+        <w:t xml:space="preserve"> define the roles and responsibilities between the Tier-1 supplier and th</w:t>
       </w:r>
       <w:r>
         <w:t>e OEM.</w:t>
+      </w:r>
+    </w:p>
+    <w:p>
+      <w:r>
+        <w:t>The OEM is responsible for developing requirements for the vehicle system. The Tier-1 is responsible for developing and producing the system for the OEM.</w:t>
       </w:r>
     </w:p>
     <w:p>
@@ -2597,7 +2720,13 @@
     </w:p>
     <w:p>
       <w:r>
-        <w:t>Confirmation measures exist to ensure that this project conforms to ISO 26262 and that the project makes the vehicle safer and not less safe. The confirmation measures are composed of a Confirmation Review, a Functional Safety Audit, and a Functional Safety Assessment.</w:t>
+        <w:t>Confirmation measures exist to ensure that this project conforms to ISO 26262 and that the project makes the vehicle safer and not less safe</w:t>
+      </w:r>
+      <w:r>
+        <w:t>, i.e. the risks have been reduced to acceptable levels</w:t>
+      </w:r>
+      <w:r>
+        <w:t>. The confirmation measures are composed of a Confirmation Review, a Functional Safety Audit, and a Functional Safety Assessment.</w:t>
       </w:r>
     </w:p>
     <w:p>
@@ -2618,6 +2747,7 @@
         </w:rPr>
       </w:pPr>
       <w:r>
+        <w:lastRenderedPageBreak/>
         <w:t>The Functional Safety Assessment ensures that the final implementation of the system achieves functional safety—that is, it makes the system safer and not less safe. This assessment is performed by and independent assessor. It includes both analysis of the plans and design documents and testing the actual system.</w:t>
       </w:r>
       <w:r>
@@ -3411,6 +3541,7 @@
     <w:lsdException w:name="HTML Sample" w:semiHidden="1" w:unhideWhenUsed="1"/>
     <w:lsdException w:name="HTML Typewriter" w:semiHidden="1" w:unhideWhenUsed="1"/>
     <w:lsdException w:name="HTML Variable" w:semiHidden="1" w:unhideWhenUsed="1"/>
+    <w:lsdException w:name="Normal Table" w:semiHidden="1" w:unhideWhenUsed="1"/>
     <w:lsdException w:name="annotation subject" w:semiHidden="1" w:unhideWhenUsed="1"/>
     <w:lsdException w:name="No List" w:semiHidden="1" w:unhideWhenUsed="1"/>
     <w:lsdException w:name="Outline List 1" w:semiHidden="1" w:unhideWhenUsed="1"/>
@@ -3456,9 +3587,11 @@
     <w:lsdException w:name="Table Subtle 1" w:semiHidden="1" w:unhideWhenUsed="1"/>
     <w:lsdException w:name="Table Subtle 2" w:semiHidden="1" w:unhideWhenUsed="1"/>
     <w:lsdException w:name="Table Web 1" w:semiHidden="1" w:unhideWhenUsed="1"/>
+    <w:lsdException w:name="Table Web 2" w:semiHidden="1" w:unhideWhenUsed="1"/>
     <w:lsdException w:name="Table Web 3" w:semiHidden="1" w:unhideWhenUsed="1"/>
     <w:lsdException w:name="Balloon Text" w:semiHidden="1" w:unhideWhenUsed="1"/>
     <w:lsdException w:name="Table Grid" w:uiPriority="39"/>
+    <w:lsdException w:name="Table Theme" w:semiHidden="1" w:unhideWhenUsed="1"/>
     <w:lsdException w:name="Placeholder Text" w:semiHidden="1"/>
     <w:lsdException w:name="No Spacing" w:uiPriority="1" w:qFormat="1"/>
     <w:lsdException w:name="Light Shading" w:uiPriority="60"/>
